--- a/ПРИ115-ТРМП-#01-#03-Барышников.docx
+++ b/ПРИ115-ТРМП-#01-#03-Барышников.docx
@@ -666,7 +666,6 @@
         <w:ind w:firstLine="708"/>
         <w:rPr/>
       </w:pPr>
-      <w:bookmarkStart w:id="1" w:name="__DdeLink__238_1540938966"/>
       <w:r>
         <w:rPr/>
         <w:t xml:space="preserve">Получить навыки создания мобильных приложений в среде </w:t>
@@ -677,7 +676,6 @@
         </w:rPr>
         <w:t>AndroidStudio</w:t>
       </w:r>
-      <w:bookmarkEnd w:id="1"/>
       <w:r>
         <w:rPr/>
         <w:t>.</w:t>
@@ -861,7 +859,7 @@
     </w:p>
     <w:p>
       <w:pPr>
-        <w:pStyle w:val="Style21"/>
+        <w:pStyle w:val="Style22"/>
         <w:rPr/>
       </w:pPr>
       <w:r>
@@ -871,7 +869,7 @@
     </w:p>
     <w:p>
       <w:pPr>
-        <w:pStyle w:val="Style21"/>
+        <w:pStyle w:val="Style22"/>
         <w:rPr/>
       </w:pPr>
       <w:r>
@@ -885,7 +883,7 @@
     </w:p>
     <w:p>
       <w:pPr>
-        <w:pStyle w:val="Style21"/>
+        <w:pStyle w:val="Style22"/>
         <w:rPr/>
       </w:pPr>
       <w:r>
@@ -899,7 +897,7 @@
     </w:p>
     <w:p>
       <w:pPr>
-        <w:pStyle w:val="Style21"/>
+        <w:pStyle w:val="Style22"/>
         <w:rPr/>
       </w:pPr>
       <w:r>
@@ -913,7 +911,7 @@
     </w:p>
     <w:p>
       <w:pPr>
-        <w:pStyle w:val="Style21"/>
+        <w:pStyle w:val="Style22"/>
         <w:rPr/>
       </w:pPr>
       <w:r>
@@ -927,7 +925,7 @@
     </w:p>
     <w:p>
       <w:pPr>
-        <w:pStyle w:val="Style21"/>
+        <w:pStyle w:val="Style22"/>
         <w:rPr/>
       </w:pPr>
       <w:r>
@@ -941,7 +939,7 @@
     </w:p>
     <w:p>
       <w:pPr>
-        <w:pStyle w:val="Style21"/>
+        <w:pStyle w:val="Style22"/>
         <w:rPr/>
       </w:pPr>
       <w:r>
@@ -955,7 +953,7 @@
     </w:p>
     <w:p>
       <w:pPr>
-        <w:pStyle w:val="Style21"/>
+        <w:pStyle w:val="Style22"/>
         <w:rPr/>
       </w:pPr>
       <w:r>
@@ -969,7 +967,7 @@
     </w:p>
     <w:p>
       <w:pPr>
-        <w:pStyle w:val="Style21"/>
+        <w:pStyle w:val="Style22"/>
         <w:rPr/>
       </w:pPr>
       <w:r>
@@ -1070,7 +1068,7 @@
     </w:p>
     <w:p>
       <w:pPr>
-        <w:pStyle w:val="Style21"/>
+        <w:pStyle w:val="Style22"/>
         <w:rPr/>
       </w:pPr>
       <w:r>
@@ -1554,7 +1552,7 @@
     </w:p>
     <w:p>
       <w:pPr>
-        <w:pStyle w:val="Style21"/>
+        <w:pStyle w:val="Style22"/>
         <w:shd w:fill="F5F5F5" w:val="clear"/>
         <w:jc w:val="left"/>
         <w:rPr/>
@@ -1573,7 +1571,7 @@
     </w:p>
     <w:p>
       <w:pPr>
-        <w:pStyle w:val="Style21"/>
+        <w:pStyle w:val="Style22"/>
         <w:shd w:fill="F5F5F5" w:val="clear"/>
         <w:jc w:val="left"/>
         <w:rPr/>
@@ -1595,7 +1593,7 @@
     </w:p>
     <w:p>
       <w:pPr>
-        <w:pStyle w:val="Style21"/>
+        <w:pStyle w:val="Style22"/>
         <w:shd w:fill="F5F5F5" w:val="clear"/>
         <w:jc w:val="left"/>
         <w:rPr/>
@@ -1617,7 +1615,7 @@
     </w:p>
     <w:p>
       <w:pPr>
-        <w:pStyle w:val="Style21"/>
+        <w:pStyle w:val="Style22"/>
         <w:shd w:fill="F5F5F5" w:val="clear"/>
         <w:jc w:val="left"/>
         <w:rPr/>
@@ -1639,7 +1637,7 @@
     </w:p>
     <w:p>
       <w:pPr>
-        <w:pStyle w:val="Style21"/>
+        <w:pStyle w:val="Style22"/>
         <w:shd w:fill="F5F5F5" w:val="clear"/>
         <w:jc w:val="left"/>
         <w:rPr/>
@@ -1661,7 +1659,7 @@
     </w:p>
     <w:p>
       <w:pPr>
-        <w:pStyle w:val="Style21"/>
+        <w:pStyle w:val="Style22"/>
         <w:shd w:fill="F5F5F5" w:val="clear"/>
         <w:jc w:val="left"/>
         <w:rPr/>
@@ -1683,7 +1681,7 @@
     </w:p>
     <w:p>
       <w:pPr>
-        <w:pStyle w:val="Style21"/>
+        <w:pStyle w:val="Style22"/>
         <w:shd w:fill="F5F5F5" w:val="clear"/>
         <w:jc w:val="left"/>
         <w:rPr/>
@@ -1705,7 +1703,7 @@
     </w:p>
     <w:p>
       <w:pPr>
-        <w:pStyle w:val="Style21"/>
+        <w:pStyle w:val="Style22"/>
         <w:shd w:fill="F5F5F5" w:val="clear"/>
         <w:jc w:val="left"/>
         <w:rPr/>
@@ -1727,7 +1725,7 @@
     </w:p>
     <w:p>
       <w:pPr>
-        <w:pStyle w:val="Style21"/>
+        <w:pStyle w:val="Style22"/>
         <w:shd w:fill="F5F5F5" w:val="clear"/>
         <w:jc w:val="left"/>
         <w:rPr/>
@@ -1749,7 +1747,7 @@
     </w:p>
     <w:p>
       <w:pPr>
-        <w:pStyle w:val="Style21"/>
+        <w:pStyle w:val="Style22"/>
         <w:shd w:fill="F5F5F5" w:val="clear"/>
         <w:jc w:val="left"/>
         <w:rPr/>
@@ -1771,7 +1769,7 @@
     </w:p>
     <w:p>
       <w:pPr>
-        <w:pStyle w:val="Style21"/>
+        <w:pStyle w:val="Style22"/>
         <w:shd w:fill="F5F5F5" w:val="clear"/>
         <w:jc w:val="left"/>
         <w:rPr/>
@@ -1793,7 +1791,7 @@
     </w:p>
     <w:p>
       <w:pPr>
-        <w:pStyle w:val="Style21"/>
+        <w:pStyle w:val="Style22"/>
         <w:shd w:fill="F5F5F5" w:val="clear"/>
         <w:jc w:val="left"/>
         <w:rPr/>
@@ -1815,7 +1813,7 @@
     </w:p>
     <w:p>
       <w:pPr>
-        <w:pStyle w:val="Style21"/>
+        <w:pStyle w:val="Style22"/>
         <w:shd w:fill="F5F5F5" w:val="clear"/>
         <w:jc w:val="left"/>
         <w:rPr/>
@@ -2345,6 +2343,29 @@
       </w:pPr>
       <w:r>
         <w:rPr/>
+      </w:r>
+    </w:p>
+    <w:p>
+      <w:pPr>
+        <w:pStyle w:val="Normal"/>
+        <w:jc w:val="left"/>
+        <w:rPr/>
+      </w:pPr>
+      <w:r>
+        <w:rPr/>
+        <w:t xml:space="preserve">Исходный код можно найти на </w:t>
+      </w:r>
+      <w:hyperlink r:id="rId7">
+        <w:r>
+          <w:rPr>
+            <w:rStyle w:val="Style16"/>
+          </w:rPr>
+          <w:t>https://github.com/Verminaard/TMP-LaboratoryWorks</w:t>
+        </w:r>
+      </w:hyperlink>
+      <w:r>
+        <w:rPr/>
+        <w:t>.</w:t>
       </w:r>
     </w:p>
     <w:p>
@@ -3085,10 +3106,18 @@
       <w:szCs w:val="20"/>
     </w:rPr>
   </w:style>
-  <w:style w:type="paragraph" w:styleId="Style16">
+  <w:style w:type="character" w:styleId="Style16">
+    <w:name w:val="Интернет-ссылка"/>
+    <w:rPr>
+      <w:color w:val="000080"/>
+      <w:u w:val="single"/>
+      <w:lang w:val="zxx" w:eastAsia="zxx" w:bidi="zxx"/>
+    </w:rPr>
+  </w:style>
+  <w:style w:type="paragraph" w:styleId="Style17">
     <w:name w:val="Заголовок"/>
     <w:basedOn w:val="Normal"/>
-    <w:next w:val="Style17"/>
+    <w:next w:val="Style18"/>
     <w:qFormat/>
     <w:pPr>
       <w:keepNext/>
@@ -3100,7 +3129,7 @@
       <w:szCs w:val="28"/>
     </w:rPr>
   </w:style>
-  <w:style w:type="paragraph" w:styleId="Style17">
+  <w:style w:type="paragraph" w:styleId="Style18">
     <w:name w:val="Body Text"/>
     <w:basedOn w:val="Normal"/>
     <w:pPr>
@@ -3108,15 +3137,15 @@
     </w:pPr>
     <w:rPr/>
   </w:style>
-  <w:style w:type="paragraph" w:styleId="Style18">
+  <w:style w:type="paragraph" w:styleId="Style19">
     <w:name w:val="List"/>
-    <w:basedOn w:val="Style17"/>
+    <w:basedOn w:val="Style18"/>
     <w:pPr/>
     <w:rPr>
       <w:rFonts w:cs="Noto Sans Devanagari"/>
     </w:rPr>
   </w:style>
-  <w:style w:type="paragraph" w:styleId="Style19">
+  <w:style w:type="paragraph" w:styleId="Style20">
     <w:name w:val="Caption"/>
     <w:basedOn w:val="Normal"/>
     <w:qFormat/>
@@ -3132,7 +3161,7 @@
       <w:szCs w:val="24"/>
     </w:rPr>
   </w:style>
-  <w:style w:type="paragraph" w:styleId="Style20">
+  <w:style w:type="paragraph" w:styleId="Style21">
     <w:name w:val="Указатель"/>
     <w:basedOn w:val="Normal"/>
     <w:qFormat/>
@@ -3217,7 +3246,7 @@
     </w:pPr>
     <w:rPr/>
   </w:style>
-  <w:style w:type="paragraph" w:styleId="Style21" w:customStyle="1">
+  <w:style w:type="paragraph" w:styleId="Style22" w:customStyle="1">
     <w:name w:val="Код в рамочке"/>
     <w:basedOn w:val="HTMLPreformatted"/>
     <w:link w:val="a7"/>
@@ -3276,7 +3305,7 @@
       <w:sz w:val="20"/>
     </w:rPr>
   </w:style>
-  <w:style w:type="paragraph" w:styleId="Style22">
+  <w:style w:type="paragraph" w:styleId="Style23">
     <w:name w:val="Текст в заданном формате"/>
     <w:basedOn w:val="Normal"/>
     <w:qFormat/>
